--- a/части/введение.docx
+++ b/части/введение.docx
@@ -1,6 +1,6 @@
 
 <file path=word/document.xml><?xml version="1.0" encoding="utf-8"?>
-<w:document xmlns:wpc="http://schemas.microsoft.com/office/word/2010/wordprocessingCanvas" xmlns:mc="http://schemas.openxmlformats.org/markup-compatibility/2006" xmlns:o="urn:schemas-microsoft-com:office:office" xmlns:r="http://schemas.openxmlformats.org/officeDocument/2006/relationships" xmlns:m="http://schemas.openxmlformats.org/officeDocument/2006/math" xmlns:v="urn:schemas-microsoft-com:vml" xmlns:wp14="http://schemas.microsoft.com/office/word/2010/wordprocessingDrawing" xmlns:wp="http://schemas.openxmlformats.org/drawingml/2006/wordprocessingDrawing" xmlns:w10="urn:schemas-microsoft-com:office:word" xmlns:w="http://schemas.openxmlformats.org/wordprocessingml/2006/main" xmlns:w14="http://schemas.microsoft.com/office/word/2010/wordml" xmlns:wpg="http://schemas.microsoft.com/office/word/2010/wordprocessingGroup" xmlns:wpi="http://schemas.microsoft.com/office/word/2010/wordprocessingInk" xmlns:wne="http://schemas.microsoft.com/office/word/2006/wordml" xmlns:wps="http://schemas.microsoft.com/office/word/2010/wordprocessingShape" mc:Ignorable="w14 wp14">
+<w:document xmlns:ve="http://schemas.openxmlformats.org/markup-compatibility/2006" xmlns:o="urn:schemas-microsoft-com:office:office" xmlns:r="http://schemas.openxmlformats.org/officeDocument/2006/relationships" xmlns:m="http://schemas.openxmlformats.org/officeDocument/2006/math" xmlns:v="urn:schemas-microsoft-com:vml" xmlns:wp="http://schemas.openxmlformats.org/drawingml/2006/wordprocessingDrawing" xmlns:w10="urn:schemas-microsoft-com:office:word" xmlns:w="http://schemas.openxmlformats.org/wordprocessingml/2006/main" xmlns:wne="http://schemas.microsoft.com/office/word/2006/wordml">
   <w:body>
     <w:p>
       <w:pPr>
@@ -40,7 +40,61 @@
           <w:sz w:val="26"/>
           <w:szCs w:val="26"/>
         </w:rPr>
-        <w:t>Изначально World Wide Web (WWW) представлялась ее создателям как</w:t>
+        <w:t xml:space="preserve">Изначально </w:t>
+      </w:r>
+      <w:proofErr w:type="spellStart"/>
+      <w:r>
+        <w:rPr>
+          <w:rFonts w:ascii="TimesNewRomanPSMT" w:hAnsi="TimesNewRomanPSMT" w:cs="TimesNewRomanPSMT"/>
+          <w:sz w:val="26"/>
+          <w:szCs w:val="26"/>
+        </w:rPr>
+        <w:t>World</w:t>
+      </w:r>
+      <w:proofErr w:type="spellEnd"/>
+      <w:r>
+        <w:rPr>
+          <w:rFonts w:ascii="TimesNewRomanPSMT" w:hAnsi="TimesNewRomanPSMT" w:cs="TimesNewRomanPSMT"/>
+          <w:sz w:val="26"/>
+          <w:szCs w:val="26"/>
+        </w:rPr>
+        <w:t xml:space="preserve"> </w:t>
+      </w:r>
+      <w:proofErr w:type="spellStart"/>
+      <w:r>
+        <w:rPr>
+          <w:rFonts w:ascii="TimesNewRomanPSMT" w:hAnsi="TimesNewRomanPSMT" w:cs="TimesNewRomanPSMT"/>
+          <w:sz w:val="26"/>
+          <w:szCs w:val="26"/>
+        </w:rPr>
+        <w:t>Wide</w:t>
+      </w:r>
+      <w:proofErr w:type="spellEnd"/>
+      <w:r>
+        <w:rPr>
+          <w:rFonts w:ascii="TimesNewRomanPSMT" w:hAnsi="TimesNewRomanPSMT" w:cs="TimesNewRomanPSMT"/>
+          <w:sz w:val="26"/>
+          <w:szCs w:val="26"/>
+        </w:rPr>
+        <w:t xml:space="preserve"> </w:t>
+      </w:r>
+      <w:proofErr w:type="spellStart"/>
+      <w:r>
+        <w:rPr>
+          <w:rFonts w:ascii="TimesNewRomanPSMT" w:hAnsi="TimesNewRomanPSMT" w:cs="TimesNewRomanPSMT"/>
+          <w:sz w:val="26"/>
+          <w:szCs w:val="26"/>
+        </w:rPr>
+        <w:t>Web</w:t>
+      </w:r>
+      <w:proofErr w:type="spellEnd"/>
+      <w:r>
+        <w:rPr>
+          <w:rFonts w:ascii="TimesNewRomanPSMT" w:hAnsi="TimesNewRomanPSMT" w:cs="TimesNewRomanPSMT"/>
+          <w:sz w:val="26"/>
+          <w:szCs w:val="26"/>
+        </w:rPr>
+        <w:t xml:space="preserve"> (WWW) представлялась ее создателям как</w:t>
       </w:r>
     </w:p>
     <w:p>
@@ -194,7 +248,25 @@
           <w:sz w:val="26"/>
           <w:szCs w:val="26"/>
         </w:rPr>
-        <w:t>инфраструктуру, необходимую для их работы. Большинство современных web-</w:t>
+        <w:t xml:space="preserve">инфраструктуру, необходимую для их работы. Большинство современных </w:t>
+      </w:r>
+      <w:proofErr w:type="spellStart"/>
+      <w:r>
+        <w:rPr>
+          <w:rFonts w:ascii="TimesNewRomanPSMT" w:hAnsi="TimesNewRomanPSMT" w:cs="TimesNewRomanPSMT"/>
+          <w:sz w:val="26"/>
+          <w:szCs w:val="26"/>
+        </w:rPr>
+        <w:t>web</w:t>
+      </w:r>
+      <w:proofErr w:type="spellEnd"/>
+      <w:r>
+        <w:rPr>
+          <w:rFonts w:ascii="TimesNewRomanPSMT" w:hAnsi="TimesNewRomanPSMT" w:cs="TimesNewRomanPSMT"/>
+          <w:sz w:val="26"/>
+          <w:szCs w:val="26"/>
+        </w:rPr>
+        <w:t>-</w:t>
       </w:r>
     </w:p>
     <w:p>
@@ -370,7 +442,25 @@
           <w:sz w:val="26"/>
           <w:szCs w:val="26"/>
         </w:rPr>
-        <w:t>Размеры современного интернет-пространства также накладывают</w:t>
+        <w:t xml:space="preserve">Размеры современного </w:t>
+      </w:r>
+      <w:proofErr w:type="spellStart"/>
+      <w:r>
+        <w:rPr>
+          <w:rFonts w:ascii="TimesNewRomanPSMT" w:hAnsi="TimesNewRomanPSMT" w:cs="TimesNewRomanPSMT"/>
+          <w:sz w:val="26"/>
+          <w:szCs w:val="26"/>
+        </w:rPr>
+        <w:t>интернет-пространства</w:t>
+      </w:r>
+      <w:proofErr w:type="spellEnd"/>
+      <w:r>
+        <w:rPr>
+          <w:rFonts w:ascii="TimesNewRomanPSMT" w:hAnsi="TimesNewRomanPSMT" w:cs="TimesNewRomanPSMT"/>
+          <w:sz w:val="26"/>
+          <w:szCs w:val="26"/>
+        </w:rPr>
+        <w:t xml:space="preserve"> также накладывают</w:t>
       </w:r>
     </w:p>
     <w:p>
@@ -491,35 +581,67 @@
           <w:rFonts w:ascii="TimesNewRomanPSMT" w:hAnsi="TimesNewRomanPSMT" w:cs="TimesNewRomanPSMT"/>
           <w:sz w:val="26"/>
           <w:szCs w:val="26"/>
+        </w:rPr>
+      </w:pPr>
+      <w:r>
+        <w:rPr>
+          <w:rFonts w:ascii="TimesNewRomanPSMT" w:hAnsi="TimesNewRomanPSMT" w:cs="TimesNewRomanPSMT"/>
+          <w:sz w:val="26"/>
+          <w:szCs w:val="26"/>
+        </w:rPr>
+        <w:t>специальных технологий.</w:t>
+      </w:r>
+    </w:p>
+    <w:p>
+      <w:pPr>
+        <w:spacing w:line="360" w:lineRule="auto"/>
+        <w:jc w:val="both"/>
+        <w:rPr>
+          <w:rFonts w:ascii="TimesNewRomanPSMT" w:hAnsi="TimesNewRomanPSMT" w:cs="TimesNewRomanPSMT"/>
+          <w:sz w:val="26"/>
+          <w:szCs w:val="26"/>
+        </w:rPr>
+      </w:pPr>
+      <w:r>
+        <w:rPr>
+          <w:rFonts w:ascii="TimesNewRomanPSMT" w:hAnsi="TimesNewRomanPSMT" w:cs="TimesNewRomanPSMT"/>
+          <w:sz w:val="26"/>
+          <w:szCs w:val="26"/>
+        </w:rPr>
+        <w:t xml:space="preserve">Выбранная предметная область – одностраничные </w:t>
+      </w:r>
+      <w:r>
+        <w:rPr>
+          <w:rFonts w:ascii="TimesNewRomanPSMT" w:hAnsi="TimesNewRomanPSMT" w:cs="TimesNewRomanPSMT"/>
+          <w:sz w:val="26"/>
+          <w:szCs w:val="26"/>
           <w:lang w:val="en-US"/>
         </w:rPr>
-      </w:pPr>
-      <w:r>
-        <w:rPr>
-          <w:rFonts w:ascii="TimesNewRomanPSMT" w:hAnsi="TimesNewRomanPSMT" w:cs="TimesNewRomanPSMT"/>
-          <w:sz w:val="26"/>
-          <w:szCs w:val="26"/>
-        </w:rPr>
-        <w:t>специальных технологий.</w:t>
-      </w:r>
-    </w:p>
-    <w:p>
-      <w:pPr>
-        <w:spacing w:line="360" w:lineRule="auto"/>
-        <w:jc w:val="both"/>
-        <w:rPr>
-          <w:rFonts w:ascii="TimesNewRomanPSMT" w:hAnsi="TimesNewRomanPSMT" w:cs="TimesNewRomanPSMT"/>
-          <w:sz w:val="26"/>
-          <w:szCs w:val="26"/>
-        </w:rPr>
-      </w:pPr>
-      <w:r>
-        <w:rPr>
-          <w:rFonts w:ascii="TimesNewRomanPSMT" w:hAnsi="TimesNewRomanPSMT" w:cs="TimesNewRomanPSMT"/>
-          <w:sz w:val="26"/>
-          <w:szCs w:val="26"/>
-        </w:rPr>
-        <w:t xml:space="preserve">Выбранная предметная область – одностраничные </w:t>
+        <w:t>web</w:t>
+      </w:r>
+      <w:r>
+        <w:rPr>
+          <w:rFonts w:ascii="TimesNewRomanPSMT" w:hAnsi="TimesNewRomanPSMT" w:cs="TimesNewRomanPSMT"/>
+          <w:sz w:val="26"/>
+          <w:szCs w:val="26"/>
+        </w:rPr>
+        <w:t>-</w:t>
+      </w:r>
+      <w:r>
+        <w:rPr>
+          <w:rFonts w:ascii="TimesNewRomanPSMT" w:hAnsi="TimesNewRomanPSMT" w:cs="TimesNewRomanPSMT"/>
+          <w:sz w:val="26"/>
+          <w:szCs w:val="26"/>
+        </w:rPr>
+        <w:t xml:space="preserve">приложения </w:t>
+      </w:r>
+      <w:r>
+        <w:rPr>
+          <w:rFonts w:ascii="TimesNewRomanPSMT" w:hAnsi="TimesNewRomanPSMT" w:cs="TimesNewRomanPSMT"/>
+          <w:sz w:val="26"/>
+          <w:szCs w:val="26"/>
+        </w:rPr>
+        <w:t>(</w:t>
       </w:r>
       <w:r>
         <w:rPr>
@@ -528,31 +650,15 @@
           <w:szCs w:val="26"/>
           <w:lang w:val="en-US"/>
         </w:rPr>
-        <w:t>web</w:t>
-      </w:r>
-      <w:r>
-        <w:rPr>
-          <w:rFonts w:ascii="TimesNewRomanPSMT" w:hAnsi="TimesNewRomanPSMT" w:cs="TimesNewRomanPSMT"/>
-          <w:sz w:val="26"/>
-          <w:szCs w:val="26"/>
-        </w:rPr>
-        <w:t>-</w:t>
-      </w:r>
-      <w:r>
-        <w:rPr>
-          <w:rFonts w:ascii="TimesNewRomanPSMT" w:hAnsi="TimesNewRomanPSMT" w:cs="TimesNewRomanPSMT"/>
-          <w:sz w:val="26"/>
-          <w:szCs w:val="26"/>
-        </w:rPr>
-        <w:t xml:space="preserve">приложения </w:t>
-      </w:r>
-      <w:r>
-        <w:rPr>
-          <w:rFonts w:ascii="TimesNewRomanPSMT" w:hAnsi="TimesNewRomanPSMT" w:cs="TimesNewRomanPSMT"/>
-          <w:sz w:val="26"/>
-          <w:szCs w:val="26"/>
-        </w:rPr>
-        <w:t>(</w:t>
+        <w:t>Single</w:t>
+      </w:r>
+      <w:r>
+        <w:rPr>
+          <w:rFonts w:ascii="TimesNewRomanPSMT" w:hAnsi="TimesNewRomanPSMT" w:cs="TimesNewRomanPSMT"/>
+          <w:sz w:val="26"/>
+          <w:szCs w:val="26"/>
+        </w:rPr>
+        <w:t xml:space="preserve"> </w:t>
       </w:r>
       <w:r>
         <w:rPr>
@@ -561,7 +667,7 @@
           <w:szCs w:val="26"/>
           <w:lang w:val="en-US"/>
         </w:rPr>
-        <w:t>Single</w:t>
+        <w:t>Page</w:t>
       </w:r>
       <w:r>
         <w:rPr>
@@ -578,7 +684,32 @@
           <w:szCs w:val="26"/>
           <w:lang w:val="en-US"/>
         </w:rPr>
-        <w:t>Page</w:t>
+        <w:t>Applications</w:t>
+      </w:r>
+      <w:r>
+        <w:rPr>
+          <w:rFonts w:ascii="TimesNewRomanPSMT" w:hAnsi="TimesNewRomanPSMT" w:cs="TimesNewRomanPSMT"/>
+          <w:sz w:val="26"/>
+          <w:szCs w:val="26"/>
+        </w:rPr>
+        <w:t xml:space="preserve">), весьма актуальна и бурно развивается. </w:t>
+      </w:r>
+      <w:r>
+        <w:rPr>
+          <w:rFonts w:ascii="TimesNewRomanPSMT" w:hAnsi="TimesNewRomanPSMT" w:cs="TimesNewRomanPSMT"/>
+          <w:sz w:val="26"/>
+          <w:szCs w:val="26"/>
+        </w:rPr>
+        <w:t xml:space="preserve">Все крупнейшие корпорации, такие как </w:t>
+      </w:r>
+      <w:r>
+        <w:rPr>
+          <w:rFonts w:ascii="TimesNewRomanPSMT" w:hAnsi="TimesNewRomanPSMT" w:cs="TimesNewRomanPSMT"/>
+          <w:sz w:val="26"/>
+          <w:szCs w:val="26"/>
+          <w:lang w:val="en-US"/>
+        </w:rPr>
+        <w:t>Google</w:t>
       </w:r>
       <w:r>
         <w:rPr>
@@ -593,25 +724,45 @@
           <w:rFonts w:ascii="TimesNewRomanPSMT" w:hAnsi="TimesNewRomanPSMT" w:cs="TimesNewRomanPSMT"/>
           <w:sz w:val="26"/>
           <w:szCs w:val="26"/>
+        </w:rPr>
+        <w:t xml:space="preserve">и </w:t>
+      </w:r>
+      <w:proofErr w:type="spellStart"/>
+      <w:r>
+        <w:rPr>
+          <w:rFonts w:ascii="TimesNewRomanPSMT" w:hAnsi="TimesNewRomanPSMT" w:cs="TimesNewRomanPSMT"/>
+          <w:sz w:val="26"/>
+          <w:szCs w:val="26"/>
           <w:lang w:val="en-US"/>
         </w:rPr>
-        <w:t>Applications</w:t>
-      </w:r>
-      <w:r>
-        <w:rPr>
-          <w:rFonts w:ascii="TimesNewRomanPSMT" w:hAnsi="TimesNewRomanPSMT" w:cs="TimesNewRomanPSMT"/>
-          <w:sz w:val="26"/>
-          <w:szCs w:val="26"/>
-        </w:rPr>
-        <w:t xml:space="preserve">), весьма актуальна и бурно развивается. </w:t>
-      </w:r>
-      <w:r>
-        <w:rPr>
-          <w:rFonts w:ascii="TimesNewRomanPSMT" w:hAnsi="TimesNewRomanPSMT" w:cs="TimesNewRomanPSMT"/>
-          <w:sz w:val="26"/>
-          <w:szCs w:val="26"/>
-        </w:rPr>
-        <w:t xml:space="preserve">Все крупнейшие корпорации, такие как </w:t>
+        <w:t>Facebook</w:t>
+      </w:r>
+      <w:proofErr w:type="spellEnd"/>
+      <w:r>
+        <w:rPr>
+          <w:rFonts w:ascii="TimesNewRomanPSMT" w:hAnsi="TimesNewRomanPSMT" w:cs="TimesNewRomanPSMT"/>
+          <w:sz w:val="26"/>
+          <w:szCs w:val="26"/>
+        </w:rPr>
+        <w:t xml:space="preserve">, </w:t>
+      </w:r>
+      <w:proofErr w:type="spellStart"/>
+      <w:r>
+        <w:rPr>
+          <w:rFonts w:ascii="TimesNewRomanPSMT" w:hAnsi="TimesNewRomanPSMT" w:cs="TimesNewRomanPSMT"/>
+          <w:sz w:val="26"/>
+          <w:szCs w:val="26"/>
+        </w:rPr>
+        <w:t>Яндекс</w:t>
+      </w:r>
+      <w:proofErr w:type="spellEnd"/>
+      <w:r>
+        <w:rPr>
+          <w:rFonts w:ascii="TimesNewRomanPSMT" w:hAnsi="TimesNewRomanPSMT" w:cs="TimesNewRomanPSMT"/>
+          <w:sz w:val="26"/>
+          <w:szCs w:val="26"/>
+        </w:rPr>
+        <w:t xml:space="preserve"> и </w:t>
       </w:r>
       <w:r>
         <w:rPr>
@@ -620,32 +771,7 @@
           <w:szCs w:val="26"/>
           <w:lang w:val="en-US"/>
         </w:rPr>
-        <w:t>Google</w:t>
-      </w:r>
-      <w:r>
-        <w:rPr>
-          <w:rFonts w:ascii="TimesNewRomanPSMT" w:hAnsi="TimesNewRomanPSMT" w:cs="TimesNewRomanPSMT"/>
-          <w:sz w:val="26"/>
-          <w:szCs w:val="26"/>
-        </w:rPr>
-        <w:t xml:space="preserve"> </w:t>
-      </w:r>
-      <w:r>
-        <w:rPr>
-          <w:rFonts w:ascii="TimesNewRomanPSMT" w:hAnsi="TimesNewRomanPSMT" w:cs="TimesNewRomanPSMT"/>
-          <w:sz w:val="26"/>
-          <w:szCs w:val="26"/>
-        </w:rPr>
-        <w:t xml:space="preserve">и </w:t>
-      </w:r>
-      <w:r>
-        <w:rPr>
-          <w:rFonts w:ascii="TimesNewRomanPSMT" w:hAnsi="TimesNewRomanPSMT" w:cs="TimesNewRomanPSMT"/>
-          <w:sz w:val="26"/>
-          <w:szCs w:val="26"/>
-          <w:lang w:val="en-US"/>
-        </w:rPr>
-        <w:t>Facebook</w:t>
+        <w:t>VK</w:t>
       </w:r>
       <w:r>
         <w:rPr>
@@ -661,48 +787,7 @@
           <w:sz w:val="26"/>
           <w:szCs w:val="26"/>
         </w:rPr>
-        <w:t xml:space="preserve">Яндекс и </w:t>
-      </w:r>
-      <w:r>
-        <w:rPr>
-          <w:rFonts w:ascii="TimesNewRomanPSMT" w:hAnsi="TimesNewRomanPSMT" w:cs="TimesNewRomanPSMT"/>
-          <w:sz w:val="26"/>
-          <w:szCs w:val="26"/>
-          <w:lang w:val="en-US"/>
-        </w:rPr>
-        <w:t>VK</w:t>
-      </w:r>
-      <w:r>
-        <w:rPr>
-          <w:rFonts w:ascii="TimesNewRomanPSMT" w:hAnsi="TimesNewRomanPSMT" w:cs="TimesNewRomanPSMT"/>
-          <w:sz w:val="26"/>
-          <w:szCs w:val="26"/>
-        </w:rPr>
-        <w:t xml:space="preserve">, </w:t>
-      </w:r>
-      <w:r>
-        <w:rPr>
-          <w:rFonts w:ascii="TimesNewRomanPSMT" w:hAnsi="TimesNewRomanPSMT" w:cs="TimesNewRomanPSMT"/>
-          <w:sz w:val="26"/>
-          <w:szCs w:val="26"/>
-        </w:rPr>
-        <w:t xml:space="preserve">продвигают свои методологии и технологии для упрощения </w:t>
-      </w:r>
-      <w:r>
-        <w:rPr>
-          <w:rFonts w:ascii="TimesNewRomanPSMT" w:hAnsi="TimesNewRomanPSMT" w:cs="TimesNewRomanPSMT"/>
-          <w:sz w:val="26"/>
-          <w:szCs w:val="26"/>
-        </w:rPr>
-        <w:t>разработки</w:t>
-      </w:r>
-      <w:r>
-        <w:rPr>
-          <w:rFonts w:ascii="TimesNewRomanPSMT" w:hAnsi="TimesNewRomanPSMT" w:cs="TimesNewRomanPSMT"/>
-          <w:sz w:val="26"/>
-          <w:szCs w:val="26"/>
-        </w:rPr>
-        <w:t xml:space="preserve"> и надежности </w:t>
+        <w:t xml:space="preserve">продвигают свои методологии и технологии для упрощения разработки и надежности </w:t>
       </w:r>
       <w:r>
         <w:rPr>
@@ -836,6 +921,28 @@
           <w:szCs w:val="26"/>
         </w:rPr>
         <w:t>приложений.</w:t>
+      </w:r>
+    </w:p>
+    <w:p>
+      <w:pPr>
+        <w:pStyle w:val="a3"/>
+        <w:numPr>
+          <w:ilvl w:val="0"/>
+          <w:numId w:val="1"/>
+        </w:numPr>
+        <w:spacing w:line="360" w:lineRule="auto"/>
+        <w:jc w:val="both"/>
+        <w:rPr>
+          <w:sz w:val="26"/>
+          <w:szCs w:val="26"/>
+        </w:rPr>
+      </w:pPr>
+      <w:r>
+        <w:rPr>
+          <w:sz w:val="26"/>
+          <w:szCs w:val="26"/>
+        </w:rPr>
+        <w:t>Определить инструментарий, с помощью которого возможно создание приложения.</w:t>
       </w:r>
     </w:p>
     <w:p>
@@ -932,7 +1039,7 @@
 </file>
 
 <file path=word/numbering.xml><?xml version="1.0" encoding="utf-8"?>
-<w:numbering xmlns:wpc="http://schemas.microsoft.com/office/word/2010/wordprocessingCanvas" xmlns:mc="http://schemas.openxmlformats.org/markup-compatibility/2006" xmlns:o="urn:schemas-microsoft-com:office:office" xmlns:r="http://schemas.openxmlformats.org/officeDocument/2006/relationships" xmlns:m="http://schemas.openxmlformats.org/officeDocument/2006/math" xmlns:v="urn:schemas-microsoft-com:vml" xmlns:wp14="http://schemas.microsoft.com/office/word/2010/wordprocessingDrawing" xmlns:wp="http://schemas.openxmlformats.org/drawingml/2006/wordprocessingDrawing" xmlns:w10="urn:schemas-microsoft-com:office:word" xmlns:w="http://schemas.openxmlformats.org/wordprocessingml/2006/main" xmlns:w14="http://schemas.microsoft.com/office/word/2010/wordml" xmlns:wpg="http://schemas.microsoft.com/office/word/2010/wordprocessingGroup" xmlns:wpi="http://schemas.microsoft.com/office/word/2010/wordprocessingInk" xmlns:wne="http://schemas.microsoft.com/office/word/2006/wordml" xmlns:wps="http://schemas.microsoft.com/office/word/2010/wordprocessingShape" mc:Ignorable="w14 wp14">
+<w:numbering xmlns:ve="http://schemas.openxmlformats.org/markup-compatibility/2006" xmlns:o="urn:schemas-microsoft-com:office:office" xmlns:r="http://schemas.openxmlformats.org/officeDocument/2006/relationships" xmlns:m="http://schemas.openxmlformats.org/officeDocument/2006/math" xmlns:v="urn:schemas-microsoft-com:vml" xmlns:wp="http://schemas.openxmlformats.org/drawingml/2006/wordprocessingDrawing" xmlns:w10="urn:schemas-microsoft-com:office:word" xmlns:w="http://schemas.openxmlformats.org/wordprocessingml/2006/main" xmlns:wne="http://schemas.microsoft.com/office/word/2006/wordml">
   <w:abstractNum w:abstractNumId="0">
     <w:nsid w:val="70BE09DF"/>
     <w:multiLevelType w:val="hybridMultilevel"/>
@@ -1053,7 +1160,7 @@
 </file>
 
 <file path=word/styles.xml><?xml version="1.0" encoding="utf-8"?>
-<w:styles xmlns:mc="http://schemas.openxmlformats.org/markup-compatibility/2006" xmlns:r="http://schemas.openxmlformats.org/officeDocument/2006/relationships" xmlns:w="http://schemas.openxmlformats.org/wordprocessingml/2006/main" xmlns:w14="http://schemas.microsoft.com/office/word/2010/wordml" mc:Ignorable="w14">
+<w:styles xmlns:r="http://schemas.openxmlformats.org/officeDocument/2006/relationships" xmlns:w="http://schemas.openxmlformats.org/wordprocessingml/2006/main">
   <w:docDefaults>
     <w:rPrDefault>
       <w:rPr>
@@ -1211,6 +1318,7 @@
   <w:style w:type="paragraph" w:default="1" w:styleId="a">
     <w:name w:val="Normal"/>
     <w:qFormat/>
+    <w:rsid w:val="00770E54"/>
   </w:style>
   <w:style w:type="character" w:default="1" w:styleId="a0">
     <w:name w:val="Default Paragraph Font"/>
@@ -1223,6 +1331,7 @@
     <w:uiPriority w:val="99"/>
     <w:semiHidden/>
     <w:unhideWhenUsed/>
+    <w:qFormat/>
     <w:tblPr>
       <w:tblInd w:w="0" w:type="dxa"/>
       <w:tblCellMar>
